--- a/variable/variable.docx
+++ b/variable/variable.docx
@@ -1714,6 +1714,9 @@
     <w:p>
       <w:pPr>
         <w:pStyle w:val="HTMLPreformatted"/>
+        <w:rPr>
+          <w:rStyle w:val="HTMLCode"/>
+        </w:rPr>
       </w:pPr>
       <w:r>
         <w:t xml:space="preserve">% </w:t>
@@ -1743,9 +1746,217 @@
     </w:p>
     <w:p>
       <w:pPr>
+        <w:pStyle w:val="HTMLPreformatted"/>
+        <w:rPr>
+          <w:rStyle w:val="HTMLCode"/>
+        </w:rPr>
+      </w:pPr>
+    </w:p>
+    <w:p>
+      <w:pPr>
+        <w:pStyle w:val="HTMLPreformatted"/>
+        <w:rPr>
+          <w:rStyle w:val="HTMLCode"/>
+        </w:rPr>
+      </w:pPr>
+    </w:p>
+    <w:p>
+      <w:pPr>
+        <w:pStyle w:val="HTMLPreformatted"/>
+        <w:rPr>
+          <w:rStyle w:val="HTMLCode"/>
+        </w:rPr>
+      </w:pPr>
+    </w:p>
+    <w:p>
+      <w:pPr>
+        <w:pStyle w:val="HTMLPreformatted"/>
+        <w:rPr>
+          <w:rStyle w:val="HTMLCode"/>
+        </w:rPr>
+      </w:pPr>
+    </w:p>
+    <w:p>
+      <w:pPr>
+        <w:pStyle w:val="HTMLPreformatted"/>
+        <w:rPr>
+          <w:rStyle w:val="HTMLCode"/>
+        </w:rPr>
+      </w:pPr>
+    </w:p>
+    <w:p>
+      <w:pPr>
+        <w:pStyle w:val="HTMLPreformatted"/>
+        <w:rPr>
+          <w:rStyle w:val="HTMLCode"/>
+        </w:rPr>
+      </w:pPr>
+    </w:p>
+    <w:p>
+      <w:pPr>
+        <w:pStyle w:val="HTMLPreformatted"/>
+        <w:rPr>
+          <w:rStyle w:val="HTMLCode"/>
+        </w:rPr>
+      </w:pPr>
+    </w:p>
+    <w:p>
+      <w:pPr>
+        <w:pStyle w:val="HTMLPreformatted"/>
+        <w:rPr>
+          <w:rStyle w:val="HTMLCode"/>
+        </w:rPr>
+      </w:pPr>
+    </w:p>
+    <w:p>
+      <w:pPr>
+        <w:pStyle w:val="HTMLPreformatted"/>
+        <w:rPr>
+          <w:rStyle w:val="HTMLCode"/>
+        </w:rPr>
+      </w:pPr>
+    </w:p>
+    <w:p>
+      <w:pPr>
+        <w:pStyle w:val="HTMLPreformatted"/>
+        <w:rPr>
+          <w:rStyle w:val="HTMLCode"/>
+        </w:rPr>
+      </w:pPr>
+    </w:p>
+    <w:p>
+      <w:pPr>
+        <w:pStyle w:val="HTMLPreformatted"/>
+        <w:rPr>
+          <w:rStyle w:val="HTMLCode"/>
+        </w:rPr>
+      </w:pPr>
+    </w:p>
+    <w:p>
+      <w:pPr>
+        <w:pStyle w:val="HTMLPreformatted"/>
+        <w:rPr>
+          <w:rStyle w:val="HTMLCode"/>
+        </w:rPr>
+      </w:pPr>
+    </w:p>
+    <w:p>
+      <w:pPr>
+        <w:pStyle w:val="HTMLPreformatted"/>
+        <w:rPr>
+          <w:rStyle w:val="HTMLCode"/>
+        </w:rPr>
+      </w:pPr>
+    </w:p>
+    <w:p>
+      <w:pPr>
+        <w:pStyle w:val="HTMLPreformatted"/>
+        <w:rPr>
+          <w:rStyle w:val="HTMLCode"/>
+        </w:rPr>
+      </w:pPr>
+    </w:p>
+    <w:p>
+      <w:pPr>
+        <w:pStyle w:val="HTMLPreformatted"/>
+        <w:rPr>
+          <w:rStyle w:val="HTMLCode"/>
+        </w:rPr>
+      </w:pPr>
+    </w:p>
+    <w:p>
+      <w:pPr>
+        <w:pStyle w:val="HTMLPreformatted"/>
+        <w:rPr>
+          <w:rStyle w:val="HTMLCode"/>
+        </w:rPr>
+      </w:pPr>
+    </w:p>
+    <w:p>
+      <w:pPr>
+        <w:pStyle w:val="HTMLPreformatted"/>
+        <w:rPr>
+          <w:rStyle w:val="HTMLCode"/>
+        </w:rPr>
+      </w:pPr>
+    </w:p>
+    <w:p>
+      <w:pPr>
+        <w:pStyle w:val="HTMLPreformatted"/>
+        <w:rPr>
+          <w:rStyle w:val="HTMLCode"/>
+        </w:rPr>
+      </w:pPr>
+    </w:p>
+    <w:p>
+      <w:pPr>
+        <w:pStyle w:val="HTMLPreformatted"/>
+        <w:rPr>
+          <w:rStyle w:val="HTMLCode"/>
+        </w:rPr>
+      </w:pPr>
+    </w:p>
+    <w:p>
+      <w:pPr>
+        <w:pStyle w:val="HTMLPreformatted"/>
+        <w:rPr>
+          <w:rStyle w:val="HTMLCode"/>
+        </w:rPr>
+      </w:pPr>
+    </w:p>
+    <w:p>
+      <w:pPr>
+        <w:pStyle w:val="HTMLPreformatted"/>
+        <w:rPr>
+          <w:rStyle w:val="HTMLCode"/>
+        </w:rPr>
+      </w:pPr>
+    </w:p>
+    <w:p>
+      <w:pPr>
+        <w:pStyle w:val="HTMLPreformatted"/>
+        <w:rPr>
+          <w:rStyle w:val="HTMLCode"/>
+        </w:rPr>
+      </w:pPr>
+    </w:p>
+    <w:p>
+      <w:pPr>
+        <w:pStyle w:val="HTMLPreformatted"/>
+        <w:rPr>
+          <w:rStyle w:val="HTMLCode"/>
+        </w:rPr>
+      </w:pPr>
+    </w:p>
+    <w:p>
+      <w:pPr>
+        <w:pStyle w:val="HTMLPreformatted"/>
+        <w:rPr>
+          <w:rStyle w:val="HTMLCode"/>
+        </w:rPr>
+      </w:pPr>
+    </w:p>
+    <w:p>
+      <w:pPr>
+        <w:pStyle w:val="HTMLPreformatted"/>
+        <w:rPr>
+          <w:rStyle w:val="HTMLCode"/>
+        </w:rPr>
+      </w:pPr>
+    </w:p>
+    <w:p>
+      <w:pPr>
+        <w:pStyle w:val="HTMLPreformatted"/>
+      </w:pPr>
+      <w:bookmarkStart w:id="0" w:name="_GoBack"/>
+      <w:bookmarkEnd w:id="0"/>
+    </w:p>
+    <w:p>
+      <w:pPr>
         <w:pStyle w:val="Heading3"/>
       </w:pPr>
       <w:r>
+        <w:lastRenderedPageBreak/>
         <w:t>Bourne Shell Family</w:t>
       </w:r>
     </w:p>
@@ -1791,8 +2002,6 @@
       <w:r>
         <w:t>Environment variables</w:t>
       </w:r>
-      <w:bookmarkStart w:id="0" w:name="_GoBack"/>
-      <w:bookmarkEnd w:id="0"/>
     </w:p>
     <w:p>
       <w:pPr>
@@ -1828,7 +2037,6 @@
         <w:pStyle w:val="NormalWeb"/>
       </w:pPr>
       <w:r>
-        <w:lastRenderedPageBreak/>
         <w:t>Table 2. Some common bash environment variables</w:t>
       </w:r>
     </w:p>
@@ -1963,10 +2171,8 @@
         <w:pStyle w:val="NormalWeb"/>
       </w:pPr>
       <w:r>
-        <w:t xml:space="preserve">Listing 7. </w:t>
-      </w:r>
-      <w:r>
-        <w:t>Environment and shell variables</w:t>
+        <w:lastRenderedPageBreak/>
+        <w:t>Listing 7. Environment and shell variables</w:t>
       </w:r>
     </w:p>
     <w:p>
@@ -2108,278 +2314,267 @@
         <w:pStyle w:val="NormalWeb"/>
       </w:pPr>
       <w:r>
-        <w:t xml:space="preserve">When a shell starts up, it reads the information in the table of environment variables, defines itself a shell variable for each one, using the same name (also uppercase by convention), and </w:t>
-      </w:r>
+        <w:t xml:space="preserve">When a shell starts up, it reads the information in the table of environment variables, defines itself a shell variable for each one, using the same name (also uppercase by convention), and copies the values. From that point on, the shell only refers to its shell variables. If a change is made to a shell variable, it must be explicitly "exported" to the corresponding environment variable in order for any forked </w:t>
+      </w:r>
+      <w:proofErr w:type="spellStart"/>
+      <w:r>
+        <w:t>subprocesses</w:t>
+      </w:r>
+      <w:proofErr w:type="spellEnd"/>
+      <w:r>
+        <w:t xml:space="preserve"> to see the change. Recall that shell variables are local to the shell in which they were defined.</w:t>
+      </w:r>
+    </w:p>
+    <w:p>
+      <w:pPr>
+        <w:pStyle w:val="NormalWeb"/>
+      </w:pPr>
+      <w:r>
+        <w:t>Shell variables are defined by assignment statements and are unset by the</w:t>
+      </w:r>
+      <w:r>
+        <w:rPr>
+          <w:rStyle w:val="HTMLCode"/>
+        </w:rPr>
+        <w:t xml:space="preserve"> unset </w:t>
+      </w:r>
+      <w:r>
+        <w:t>command. The format of the assignment statement is:</w:t>
+      </w:r>
+    </w:p>
+    <w:p>
+      <w:pPr>
+        <w:pStyle w:val="HTMLPreformatted"/>
+        <w:rPr>
+          <w:rStyle w:val="HTMLVariable"/>
+        </w:rPr>
+      </w:pPr>
+      <w:r>
+        <w:t xml:space="preserve">$ </w:t>
+      </w:r>
+      <w:r>
+        <w:rPr>
+          <w:rStyle w:val="HTMLVariable"/>
+        </w:rPr>
+        <w:t>NAME</w:t>
+      </w:r>
+      <w:r>
+        <w:t>=</w:t>
+      </w:r>
+      <w:r>
+        <w:rPr>
+          <w:rStyle w:val="HTMLVariable"/>
+        </w:rPr>
+        <w:t>value</w:t>
+      </w:r>
+      <w:r>
+        <w:t xml:space="preserve">; export </w:t>
+      </w:r>
+      <w:r>
+        <w:rPr>
+          <w:rStyle w:val="HTMLVariable"/>
+        </w:rPr>
+        <w:t>NAME</w:t>
+      </w:r>
+    </w:p>
+    <w:p>
+      <w:pPr>
+        <w:pStyle w:val="HTMLPreformatted"/>
+      </w:pPr>
+      <w:proofErr w:type="spellStart"/>
+      <w:r>
+        <w:rPr>
+          <w:rStyle w:val="HTMLVariable"/>
+        </w:rPr>
+        <w:t>Cái</w:t>
+      </w:r>
+      <w:proofErr w:type="spellEnd"/>
+      <w:r>
+        <w:rPr>
+          <w:rStyle w:val="HTMLVariable"/>
+        </w:rPr>
+        <w:t xml:space="preserve"> </w:t>
+      </w:r>
+      <w:proofErr w:type="spellStart"/>
+      <w:r>
+        <w:rPr>
+          <w:rStyle w:val="HTMLVariable"/>
+        </w:rPr>
+        <w:t>này</w:t>
+      </w:r>
+      <w:proofErr w:type="spellEnd"/>
+      <w:r>
+        <w:rPr>
+          <w:rStyle w:val="HTMLVariable"/>
+        </w:rPr>
+        <w:t xml:space="preserve"> NAME</w:t>
+      </w:r>
+      <w:r>
+        <w:t>=</w:t>
+      </w:r>
+      <w:r>
+        <w:rPr>
+          <w:rStyle w:val="HTMLVariable"/>
+        </w:rPr>
+        <w:t>value là set</w:t>
+      </w:r>
+    </w:p>
+    <w:p>
+      <w:pPr>
+        <w:pStyle w:val="NormalWeb"/>
+      </w:pPr>
+      <w:proofErr w:type="gramStart"/>
+      <w:r>
+        <w:t>where</w:t>
+      </w:r>
+      <w:proofErr w:type="gramEnd"/>
+      <w:r>
+        <w:t xml:space="preserve"> there are no spaces around the equal sign (</w:t>
+      </w:r>
+      <w:r>
+        <w:rPr>
+          <w:rStyle w:val="HTMLCode"/>
+        </w:rPr>
+        <w:t>=</w:t>
+      </w:r>
+      <w:r>
+        <w:t xml:space="preserve">). In most cases you will want to include the optional </w:t>
+      </w:r>
+      <w:r>
+        <w:rPr>
+          <w:rStyle w:val="HTMLCode"/>
+        </w:rPr>
+        <w:t>export</w:t>
+      </w:r>
+      <w:r>
+        <w:t xml:space="preserve"> portion of the command (following the semicolon), but this is optional. The</w:t>
+      </w:r>
+      <w:r>
+        <w:rPr>
+          <w:rStyle w:val="HTMLCode"/>
+        </w:rPr>
+        <w:t xml:space="preserve"> unset </w:t>
+      </w:r>
+      <w:r>
+        <w:t>command format is:</w:t>
+      </w:r>
+    </w:p>
+    <w:p>
+      <w:pPr>
+        <w:pStyle w:val="HTMLPreformatted"/>
+      </w:pPr>
+      <w:r>
+        <w:t xml:space="preserve">$ </w:t>
+      </w:r>
+      <w:proofErr w:type="gramStart"/>
+      <w:r>
+        <w:t>unset</w:t>
+      </w:r>
+      <w:proofErr w:type="gramEnd"/>
+      <w:r>
+        <w:t xml:space="preserve"> </w:t>
+      </w:r>
+      <w:r>
+        <w:rPr>
+          <w:rStyle w:val="HTMLVariable"/>
+        </w:rPr>
+        <w:t>NAME</w:t>
+      </w:r>
+    </w:p>
+    <w:p>
+      <w:pPr>
+        <w:pStyle w:val="NormalWeb"/>
+      </w:pPr>
+      <w:proofErr w:type="gramStart"/>
+      <w:r>
+        <w:t>where</w:t>
+      </w:r>
+      <w:proofErr w:type="gramEnd"/>
+      <w:r>
+        <w:t xml:space="preserve"> </w:t>
+      </w:r>
+      <w:r>
+        <w:rPr>
+          <w:rStyle w:val="HTMLVariable"/>
+        </w:rPr>
+        <w:t>NAME</w:t>
+      </w:r>
+      <w:r>
+        <w:t xml:space="preserve"> is the variable name, and </w:t>
+      </w:r>
+      <w:r>
+        <w:rPr>
+          <w:rStyle w:val="HTMLVariable"/>
+        </w:rPr>
+        <w:t>value</w:t>
+      </w:r>
+      <w:r>
+        <w:t xml:space="preserve"> is a character string that is the value of the variable. If the string includes blanks (i.e. if it encompasses multiple values), enclose the string in double quotes, e.g</w:t>
+      </w:r>
+      <w:proofErr w:type="gramStart"/>
+      <w:r>
+        <w:t>.,</w:t>
+      </w:r>
+      <w:proofErr w:type="gramEnd"/>
+    </w:p>
+    <w:p>
+      <w:pPr>
+        <w:pStyle w:val="HTMLPreformatted"/>
+      </w:pPr>
+      <w:r>
+        <w:t xml:space="preserve">$ </w:t>
+      </w:r>
+      <w:r>
+        <w:rPr>
+          <w:rStyle w:val="HTMLVariable"/>
+        </w:rPr>
+        <w:t>NAME</w:t>
+      </w:r>
+      <w:r>
+        <w:t>="</w:t>
+      </w:r>
+      <w:r>
+        <w:rPr>
+          <w:rStyle w:val="HTMLVariable"/>
+        </w:rPr>
+        <w:t>value1</w:t>
+      </w:r>
+      <w:r>
+        <w:t xml:space="preserve"> </w:t>
+      </w:r>
+      <w:r>
+        <w:rPr>
+          <w:rStyle w:val="HTMLVariable"/>
+        </w:rPr>
+        <w:t>value2</w:t>
+      </w:r>
+      <w:r>
+        <w:t xml:space="preserve"> ..."</w:t>
+      </w:r>
+    </w:p>
+    <w:p>
+      <w:pPr>
+        <w:pStyle w:val="NormalWeb"/>
+      </w:pPr>
+      <w:r>
+        <w:t>The values of all the current variables may be displayed with the</w:t>
+      </w:r>
+      <w:r>
+        <w:rPr>
+          <w:rStyle w:val="HTMLCode"/>
+        </w:rPr>
+        <w:t xml:space="preserve"> set </w:t>
+      </w:r>
+      <w:r>
+        <w:t>command.</w:t>
+      </w:r>
+    </w:p>
+    <w:p>
+      <w:pPr>
+        <w:pStyle w:val="NormalWeb"/>
+      </w:pPr>
       <w:r>
         <w:lastRenderedPageBreak/>
-        <w:t xml:space="preserve">copies the values. From that point on, the shell only refers to its shell variables. If a change is made to a shell variable, it must be explicitly "exported" to the corresponding environment variable in order for any forked </w:t>
-      </w:r>
-      <w:proofErr w:type="spellStart"/>
-      <w:r>
-        <w:t>subprocesses</w:t>
-      </w:r>
-      <w:proofErr w:type="spellEnd"/>
-      <w:r>
-        <w:t xml:space="preserve"> to see the change. Recall that shell variables are local to the shell in which they were defined.</w:t>
-      </w:r>
-    </w:p>
-    <w:p>
-      <w:pPr>
-        <w:pStyle w:val="NormalWeb"/>
-      </w:pPr>
-      <w:r>
-        <w:t>Shell variables are defined by assignment statements and are unset by the</w:t>
-      </w:r>
-      <w:r>
-        <w:rPr>
-          <w:rStyle w:val="HTMLCode"/>
-        </w:rPr>
-        <w:t xml:space="preserve"> unset </w:t>
-      </w:r>
-      <w:r>
-        <w:t>command. The format of the assignment statement is:</w:t>
-      </w:r>
-    </w:p>
-    <w:p>
-      <w:pPr>
-        <w:pStyle w:val="HTMLPreformatted"/>
-        <w:rPr>
-          <w:rStyle w:val="HTMLVariable"/>
-        </w:rPr>
-      </w:pPr>
-      <w:r>
-        <w:t xml:space="preserve">$ </w:t>
-      </w:r>
-      <w:r>
-        <w:rPr>
-          <w:rStyle w:val="HTMLVariable"/>
-        </w:rPr>
-        <w:t>NAME</w:t>
-      </w:r>
-      <w:r>
-        <w:t>=</w:t>
-      </w:r>
-      <w:r>
-        <w:rPr>
-          <w:rStyle w:val="HTMLVariable"/>
-        </w:rPr>
-        <w:t>value</w:t>
-      </w:r>
-      <w:r>
-        <w:t xml:space="preserve">; export </w:t>
-      </w:r>
-      <w:r>
-        <w:rPr>
-          <w:rStyle w:val="HTMLVariable"/>
-        </w:rPr>
-        <w:t>NAME</w:t>
-      </w:r>
-    </w:p>
-    <w:p>
-      <w:pPr>
-        <w:pStyle w:val="HTMLPreformatted"/>
-      </w:pPr>
-      <w:proofErr w:type="spellStart"/>
-      <w:r>
-        <w:rPr>
-          <w:rStyle w:val="HTMLVariable"/>
-        </w:rPr>
-        <w:t>Cái</w:t>
-      </w:r>
-      <w:proofErr w:type="spellEnd"/>
-      <w:r>
-        <w:rPr>
-          <w:rStyle w:val="HTMLVariable"/>
-        </w:rPr>
-        <w:t xml:space="preserve"> </w:t>
-      </w:r>
-      <w:proofErr w:type="spellStart"/>
-      <w:r>
-        <w:rPr>
-          <w:rStyle w:val="HTMLVariable"/>
-        </w:rPr>
-        <w:t>này</w:t>
-      </w:r>
-      <w:proofErr w:type="spellEnd"/>
-      <w:r>
-        <w:rPr>
-          <w:rStyle w:val="HTMLVariable"/>
-        </w:rPr>
-        <w:t xml:space="preserve"> NAME</w:t>
-      </w:r>
-      <w:r>
-        <w:t>=</w:t>
-      </w:r>
-      <w:r>
-        <w:rPr>
-          <w:rStyle w:val="HTMLVariable"/>
-        </w:rPr>
-        <w:t>value là set</w:t>
-      </w:r>
-    </w:p>
-    <w:p>
-      <w:pPr>
-        <w:pStyle w:val="NormalWeb"/>
-      </w:pPr>
-      <w:proofErr w:type="gramStart"/>
-      <w:r>
-        <w:t>where</w:t>
-      </w:r>
-      <w:proofErr w:type="gramEnd"/>
-      <w:r>
-        <w:t xml:space="preserve"> there are no spaces around the equal sign (</w:t>
-      </w:r>
-      <w:r>
-        <w:rPr>
-          <w:rStyle w:val="HTMLCode"/>
-        </w:rPr>
-        <w:t>=</w:t>
-      </w:r>
-      <w:r>
-        <w:t xml:space="preserve">). In most cases you will want to include the </w:t>
-      </w:r>
-      <w:proofErr w:type="gramStart"/>
-      <w:r>
-        <w:t>optional</w:t>
-      </w:r>
-      <w:proofErr w:type="gramEnd"/>
-      <w:r>
-        <w:t xml:space="preserve"> </w:t>
-      </w:r>
-      <w:r>
-        <w:rPr>
-          <w:rStyle w:val="HTMLCode"/>
-        </w:rPr>
-        <w:t>export</w:t>
-      </w:r>
-      <w:r>
-        <w:t xml:space="preserve"> portion of the command (following the semicolon), but this is optional. The</w:t>
-      </w:r>
-      <w:r>
-        <w:rPr>
-          <w:rStyle w:val="HTMLCode"/>
-        </w:rPr>
-        <w:t xml:space="preserve"> unset </w:t>
-      </w:r>
-      <w:r>
-        <w:t>command format is:</w:t>
-      </w:r>
-    </w:p>
-    <w:p>
-      <w:pPr>
-        <w:pStyle w:val="HTMLPreformatted"/>
-      </w:pPr>
-      <w:r>
-        <w:t xml:space="preserve">$ </w:t>
-      </w:r>
-      <w:proofErr w:type="gramStart"/>
-      <w:r>
-        <w:t>unset</w:t>
-      </w:r>
-      <w:proofErr w:type="gramEnd"/>
-      <w:r>
-        <w:t xml:space="preserve"> </w:t>
-      </w:r>
-      <w:r>
-        <w:rPr>
-          <w:rStyle w:val="HTMLVariable"/>
-        </w:rPr>
-        <w:t>NAME</w:t>
-      </w:r>
-    </w:p>
-    <w:p>
-      <w:pPr>
-        <w:pStyle w:val="NormalWeb"/>
-      </w:pPr>
-      <w:proofErr w:type="gramStart"/>
-      <w:r>
-        <w:t>where</w:t>
-      </w:r>
-      <w:proofErr w:type="gramEnd"/>
-      <w:r>
-        <w:t xml:space="preserve"> </w:t>
-      </w:r>
-      <w:r>
-        <w:rPr>
-          <w:rStyle w:val="HTMLVariable"/>
-        </w:rPr>
-        <w:t>NAME</w:t>
-      </w:r>
-      <w:r>
-        <w:t xml:space="preserve"> is the variable name, and </w:t>
-      </w:r>
-      <w:r>
-        <w:rPr>
-          <w:rStyle w:val="HTMLVariable"/>
-        </w:rPr>
-        <w:t>value</w:t>
-      </w:r>
-      <w:r>
-        <w:t xml:space="preserve"> is a character string that is the value of the variable. If the string includes blanks (i.e. if it encompasses multiple values), enclose the string in double quotes, e.g</w:t>
-      </w:r>
-      <w:proofErr w:type="gramStart"/>
-      <w:r>
-        <w:t>.,</w:t>
-      </w:r>
-      <w:proofErr w:type="gramEnd"/>
-    </w:p>
-    <w:p>
-      <w:pPr>
-        <w:pStyle w:val="HTMLPreformatted"/>
-      </w:pPr>
-      <w:r>
-        <w:t xml:space="preserve">$ </w:t>
-      </w:r>
-      <w:r>
-        <w:rPr>
-          <w:rStyle w:val="HTMLVariable"/>
-        </w:rPr>
-        <w:t>NAME</w:t>
-      </w:r>
-      <w:r>
-        <w:t>="</w:t>
-      </w:r>
-      <w:r>
-        <w:rPr>
-          <w:rStyle w:val="HTMLVariable"/>
-        </w:rPr>
-        <w:t>value1</w:t>
-      </w:r>
-      <w:r>
-        <w:t xml:space="preserve"> </w:t>
-      </w:r>
-      <w:r>
-        <w:rPr>
-          <w:rStyle w:val="HTMLVariable"/>
-        </w:rPr>
-        <w:t>value2</w:t>
-      </w:r>
-      <w:r>
-        <w:t xml:space="preserve"> ..."</w:t>
-      </w:r>
-    </w:p>
-    <w:p>
-      <w:pPr>
-        <w:pStyle w:val="NormalWeb"/>
-      </w:pPr>
-      <w:r>
-        <w:t>The values of all the current variables may be displayed with the</w:t>
-      </w:r>
-      <w:r>
-        <w:rPr>
-          <w:rStyle w:val="HTMLCode"/>
-        </w:rPr>
-        <w:t xml:space="preserve"> set </w:t>
-      </w:r>
-      <w:r>
-        <w:t>command.</w:t>
-      </w:r>
-    </w:p>
-    <w:p>
-      <w:pPr>
-        <w:pStyle w:val="NormalWeb"/>
-      </w:pPr>
-      <w:r>
         <w:t>To use a variable in a command, preface it with a dollar sign (</w:t>
       </w:r>
       <w:r>
